--- a/ENG_TEST/01_ENG.docx
+++ b/ENG_TEST/01_ENG.docx
@@ -874,7 +874,7 @@
           <w:cs/>
         </w:rPr>
         <w:drawing>
-          <wp:inline distT="0" distB="0" distL="0" distR="0" wp14:anchorId="6D584D8F" wp14:editId="484549A1">
+          <wp:inline distT="0" distB="0" distL="0" distR="0" wp14:anchorId="6D584D8F" wp14:editId="0349D07A">
             <wp:extent cx="2732405" cy="1414145"/>
             <wp:effectExtent l="0" t="0" r="0" b="0"/>
             <wp:docPr id="1392297004" name="รูปภาพ 36"/>
@@ -930,7 +930,7 @@
           <w:szCs w:val="28"/>
         </w:rPr>
         <w:drawing>
-          <wp:inline distT="0" distB="0" distL="0" distR="0" wp14:anchorId="449152B5" wp14:editId="34053EC1">
+          <wp:inline distT="0" distB="0" distL="0" distR="0" wp14:anchorId="449152B5" wp14:editId="34999730">
             <wp:extent cx="2743200" cy="1828800"/>
             <wp:effectExtent l="0" t="0" r="0" b="0"/>
             <wp:docPr id="1499873005" name="รูปภาพ 37"/>
@@ -986,7 +986,7 @@
           <w:szCs w:val="28"/>
         </w:rPr>
         <w:drawing>
-          <wp:inline distT="0" distB="0" distL="0" distR="0" wp14:anchorId="4E2B458A" wp14:editId="1B47FEC3">
+          <wp:inline distT="0" distB="0" distL="0" distR="0" wp14:anchorId="4E2B458A" wp14:editId="398EC147">
             <wp:extent cx="2743200" cy="1424940"/>
             <wp:effectExtent l="0" t="0" r="0" b="3810"/>
             <wp:docPr id="1158341770" name="รูปภาพ 38"/>
@@ -1042,7 +1042,7 @@
           <w:szCs w:val="28"/>
         </w:rPr>
         <w:drawing>
-          <wp:inline distT="0" distB="0" distL="0" distR="0" wp14:anchorId="2610E184" wp14:editId="3112049E">
+          <wp:inline distT="0" distB="0" distL="0" distR="0" wp14:anchorId="2610E184" wp14:editId="37E07900">
             <wp:extent cx="2743200" cy="1828800"/>
             <wp:effectExtent l="0" t="0" r="0" b="0"/>
             <wp:docPr id="2128377183" name="รูปภาพ 39"/>
@@ -1098,7 +1098,7 @@
           <w:szCs w:val="28"/>
         </w:rPr>
         <w:drawing>
-          <wp:inline distT="0" distB="0" distL="0" distR="0" wp14:anchorId="57E79783" wp14:editId="14558D14">
+          <wp:inline distT="0" distB="0" distL="0" distR="0" wp14:anchorId="57E79783" wp14:editId="112AF407">
             <wp:extent cx="2743200" cy="1424940"/>
             <wp:effectExtent l="0" t="0" r="0" b="3810"/>
             <wp:docPr id="2082331371" name="รูปภาพ 40"/>
@@ -1154,7 +1154,7 @@
           <w:szCs w:val="28"/>
         </w:rPr>
         <w:drawing>
-          <wp:inline distT="0" distB="0" distL="0" distR="0" wp14:anchorId="10F70E13" wp14:editId="644A6019">
+          <wp:inline distT="0" distB="0" distL="0" distR="0" wp14:anchorId="10F70E13" wp14:editId="3673BD1E">
             <wp:extent cx="2743200" cy="1424940"/>
             <wp:effectExtent l="0" t="0" r="0" b="3810"/>
             <wp:docPr id="174454237" name="รูปภาพ 41"/>
@@ -1210,7 +1210,7 @@
           <w:szCs w:val="28"/>
         </w:rPr>
         <w:drawing>
-          <wp:inline distT="0" distB="0" distL="0" distR="0" wp14:anchorId="1913581B" wp14:editId="06B83809">
+          <wp:inline distT="0" distB="0" distL="0" distR="0" wp14:anchorId="1913581B" wp14:editId="27F328DF">
             <wp:extent cx="2732405" cy="1414145"/>
             <wp:effectExtent l="0" t="0" r="0" b="0"/>
             <wp:docPr id="940609786" name="รูปภาพ 42"/>
@@ -1266,7 +1266,7 @@
           <w:szCs w:val="28"/>
         </w:rPr>
         <w:drawing>
-          <wp:inline distT="0" distB="0" distL="0" distR="0" wp14:anchorId="569DA04E" wp14:editId="78EBBCD5">
+          <wp:inline distT="0" distB="0" distL="0" distR="0" wp14:anchorId="569DA04E" wp14:editId="591F7C5F">
             <wp:extent cx="2743200" cy="1414145"/>
             <wp:effectExtent l="0" t="0" r="0" b="0"/>
             <wp:docPr id="632600642" name="รูปภาพ 43"/>
@@ -1322,7 +1322,7 @@
           <w:szCs w:val="28"/>
         </w:rPr>
         <w:drawing>
-          <wp:inline distT="0" distB="0" distL="0" distR="0" wp14:anchorId="4C1F8007" wp14:editId="3B3B9C66">
+          <wp:inline distT="0" distB="0" distL="0" distR="0" wp14:anchorId="4C1F8007" wp14:editId="5BC96B1F">
             <wp:extent cx="2743200" cy="1403350"/>
             <wp:effectExtent l="0" t="0" r="0" b="6350"/>
             <wp:docPr id="60281422" name="รูปภาพ 44"/>
@@ -1378,7 +1378,7 @@
           <w:szCs w:val="28"/>
         </w:rPr>
         <w:drawing>
-          <wp:inline distT="0" distB="0" distL="0" distR="0" wp14:anchorId="40BA87FC" wp14:editId="65C46AA1">
+          <wp:inline distT="0" distB="0" distL="0" distR="0" wp14:anchorId="40BA87FC" wp14:editId="6EC02146">
             <wp:extent cx="2743200" cy="1414145"/>
             <wp:effectExtent l="0" t="0" r="0" b="0"/>
             <wp:docPr id="1025698972" name="รูปภาพ 45"/>
@@ -1975,7 +1975,7 @@
           <w:szCs w:val="28"/>
         </w:rPr>
         <w:drawing>
-          <wp:inline distT="0" distB="0" distL="0" distR="0" wp14:anchorId="637C9B9E" wp14:editId="7C30589D">
+          <wp:inline distT="0" distB="0" distL="0" distR="0" wp14:anchorId="637C9B9E" wp14:editId="02A0D2B5">
             <wp:extent cx="2743200" cy="2495550"/>
             <wp:effectExtent l="0" t="0" r="0" b="0"/>
             <wp:docPr id="1977889473" name="รูปภาพ 47"/>
@@ -2031,7 +2031,7 @@
           <w:szCs w:val="28"/>
         </w:rPr>
         <w:drawing>
-          <wp:inline distT="0" distB="0" distL="0" distR="0" wp14:anchorId="0CD2DF90" wp14:editId="401EE47D">
+          <wp:inline distT="0" distB="0" distL="0" distR="0" wp14:anchorId="0CD2DF90" wp14:editId="23655CAB">
             <wp:extent cx="2738755" cy="1776730"/>
             <wp:effectExtent l="0" t="0" r="4445" b="0"/>
             <wp:docPr id="429947277" name="รูปภาพ 48"/>
@@ -2087,7 +2087,7 @@
           <w:szCs w:val="28"/>
         </w:rPr>
         <w:drawing>
-          <wp:inline distT="0" distB="0" distL="0" distR="0" wp14:anchorId="23E8B034" wp14:editId="35D82562">
+          <wp:inline distT="0" distB="0" distL="0" distR="0" wp14:anchorId="23E8B034" wp14:editId="49BAEEBB">
             <wp:extent cx="2738755" cy="2005330"/>
             <wp:effectExtent l="0" t="0" r="4445" b="0"/>
             <wp:docPr id="838175932" name="รูปภาพ 49"/>
@@ -2143,7 +2143,7 @@
           <w:szCs w:val="28"/>
         </w:rPr>
         <w:drawing>
-          <wp:inline distT="0" distB="0" distL="0" distR="0" wp14:anchorId="4131858F" wp14:editId="54CC1F43">
+          <wp:inline distT="0" distB="0" distL="0" distR="0" wp14:anchorId="4131858F" wp14:editId="58F4FDD6">
             <wp:extent cx="2738755" cy="2495550"/>
             <wp:effectExtent l="0" t="0" r="4445" b="0"/>
             <wp:docPr id="300488964" name="รูปภาพ 50"/>
@@ -2199,7 +2199,7 @@
           <w:szCs w:val="28"/>
         </w:rPr>
         <w:drawing>
-          <wp:inline distT="0" distB="0" distL="0" distR="0" wp14:anchorId="288A08C8" wp14:editId="17D4ABB6">
+          <wp:inline distT="0" distB="0" distL="0" distR="0" wp14:anchorId="288A08C8" wp14:editId="5F65A197">
             <wp:extent cx="2738755" cy="1995805"/>
             <wp:effectExtent l="0" t="0" r="4445" b="4445"/>
             <wp:docPr id="858461606" name="รูปภาพ 51"/>
@@ -2255,7 +2255,7 @@
           <w:szCs w:val="28"/>
         </w:rPr>
         <w:drawing>
-          <wp:inline distT="0" distB="0" distL="0" distR="0" wp14:anchorId="7A74B0D7" wp14:editId="0BF6D84D">
+          <wp:inline distT="0" distB="0" distL="0" distR="0" wp14:anchorId="7A74B0D7" wp14:editId="7648BC1D">
             <wp:extent cx="2738755" cy="1986280"/>
             <wp:effectExtent l="0" t="0" r="4445" b="0"/>
             <wp:docPr id="1394552042" name="รูปภาพ 52"/>
@@ -2400,7 +2400,7 @@
           <w:szCs w:val="28"/>
         </w:rPr>
         <w:drawing>
-          <wp:inline distT="0" distB="0" distL="0" distR="0" wp14:anchorId="49544716" wp14:editId="41FFC35F">
+          <wp:inline distT="0" distB="0" distL="0" distR="0" wp14:anchorId="49544716" wp14:editId="1C07E77F">
             <wp:extent cx="2743200" cy="2214880"/>
             <wp:effectExtent l="0" t="0" r="0" b="0"/>
             <wp:docPr id="1801024003" name="รูปภาพ 53"/>
@@ -2544,7 +2544,7 @@
           <w:szCs w:val="28"/>
         </w:rPr>
         <w:drawing>
-          <wp:inline distT="0" distB="0" distL="0" distR="0" wp14:anchorId="38198A39" wp14:editId="326E0698">
+          <wp:inline distT="0" distB="0" distL="0" distR="0" wp14:anchorId="38198A39" wp14:editId="34B4ED7F">
             <wp:extent cx="2738755" cy="1990725"/>
             <wp:effectExtent l="0" t="0" r="4445" b="9525"/>
             <wp:docPr id="1363275697" name="รูปภาพ 54"/>
@@ -2688,7 +2688,7 @@
           <w:szCs w:val="28"/>
         </w:rPr>
         <w:drawing>
-          <wp:inline distT="0" distB="0" distL="0" distR="0" wp14:anchorId="2E2CA6B2" wp14:editId="713C53F6">
+          <wp:inline distT="0" distB="0" distL="0" distR="0" wp14:anchorId="2E2CA6B2" wp14:editId="27BDBAD3">
             <wp:extent cx="2738755" cy="2495550"/>
             <wp:effectExtent l="0" t="0" r="4445" b="0"/>
             <wp:docPr id="1379952218" name="รูปภาพ 55"/>
@@ -2832,7 +2832,7 @@
           <w:szCs w:val="28"/>
         </w:rPr>
         <w:drawing>
-          <wp:inline distT="0" distB="0" distL="0" distR="0" wp14:anchorId="0E005666" wp14:editId="5C457F95">
+          <wp:inline distT="0" distB="0" distL="0" distR="0" wp14:anchorId="0E005666" wp14:editId="197139A9">
             <wp:extent cx="2738755" cy="1781175"/>
             <wp:effectExtent l="0" t="0" r="4445" b="9525"/>
             <wp:docPr id="603375794" name="รูปภาพ 56"/>
@@ -3023,7 +3023,7 @@
                             <w:pPr>
                               <w:jc w:val="center"/>
                               <w:rPr>
-                                <w:rFonts w:ascii="TH SarabunPSK" w:hAnsi="TH SarabunPSK" w:cs="TH SarabunPSK" w:hint="cs"/>
+                                <w:rFonts w:ascii="TH SarabunPSK" w:hAnsi="TH SarabunPSK" w:cs="TH SarabunPSK"/>
                                 <w:b/>
                                 <w:bCs/>
                                 <w:color w:val="EE0000"/>
@@ -3076,7 +3076,7 @@
                       <w:pPr>
                         <w:jc w:val="center"/>
                         <w:rPr>
-                          <w:rFonts w:ascii="TH SarabunPSK" w:hAnsi="TH SarabunPSK" w:cs="TH SarabunPSK" w:hint="cs"/>
+                          <w:rFonts w:ascii="TH SarabunPSK" w:hAnsi="TH SarabunPSK" w:cs="TH SarabunPSK"/>
                           <w:b/>
                           <w:bCs/>
                           <w:color w:val="EE0000"/>
@@ -3146,7 +3146,7 @@
                             <w:pPr>
                               <w:jc w:val="center"/>
                               <w:rPr>
-                                <w:rFonts w:ascii="TH SarabunPSK" w:hAnsi="TH SarabunPSK" w:cs="TH SarabunPSK" w:hint="cs"/>
+                                <w:rFonts w:ascii="TH SarabunPSK" w:hAnsi="TH SarabunPSK" w:cs="TH SarabunPSK"/>
                                 <w:b/>
                                 <w:bCs/>
                                 <w:color w:val="EE0000"/>
@@ -3163,7 +3163,7 @@
                                 <w:sz w:val="20"/>
                                 <w:szCs w:val="24"/>
                               </w:rPr>
-                              <w:t>weighing</w:t>
+                              <w:t>the</w:t>
                             </w:r>
                           </w:p>
                         </w:txbxContent>
@@ -3195,7 +3195,7 @@
                       <w:pPr>
                         <w:jc w:val="center"/>
                         <w:rPr>
-                          <w:rFonts w:ascii="TH SarabunPSK" w:hAnsi="TH SarabunPSK" w:cs="TH SarabunPSK" w:hint="cs"/>
+                          <w:rFonts w:ascii="TH SarabunPSK" w:hAnsi="TH SarabunPSK" w:cs="TH SarabunPSK"/>
                           <w:b/>
                           <w:bCs/>
                           <w:color w:val="EE0000"/>
@@ -3212,7 +3212,7 @@
                           <w:sz w:val="20"/>
                           <w:szCs w:val="24"/>
                         </w:rPr>
-                        <w:t>weighing</w:t>
+                        <w:t>the</w:t>
                       </w:r>
                     </w:p>
                   </w:txbxContent>
@@ -3265,7 +3265,7 @@
                             <w:pPr>
                               <w:jc w:val="center"/>
                               <w:rPr>
-                                <w:rFonts w:ascii="TH SarabunPSK" w:hAnsi="TH SarabunPSK" w:cs="TH SarabunPSK" w:hint="cs"/>
+                                <w:rFonts w:ascii="TH SarabunPSK" w:hAnsi="TH SarabunPSK" w:cs="TH SarabunPSK"/>
                                 <w:b/>
                                 <w:bCs/>
                                 <w:color w:val="EE0000"/>
@@ -3314,7 +3314,7 @@
                       <w:pPr>
                         <w:jc w:val="center"/>
                         <w:rPr>
-                          <w:rFonts w:ascii="TH SarabunPSK" w:hAnsi="TH SarabunPSK" w:cs="TH SarabunPSK" w:hint="cs"/>
+                          <w:rFonts w:ascii="TH SarabunPSK" w:hAnsi="TH SarabunPSK" w:cs="TH SarabunPSK"/>
                           <w:b/>
                           <w:bCs/>
                           <w:color w:val="EE0000"/>
@@ -3384,7 +3384,7 @@
                             <w:pPr>
                               <w:jc w:val="center"/>
                               <w:rPr>
-                                <w:rFonts w:ascii="TH SarabunPSK" w:hAnsi="TH SarabunPSK" w:cs="TH SarabunPSK" w:hint="cs"/>
+                                <w:rFonts w:ascii="TH SarabunPSK" w:hAnsi="TH SarabunPSK" w:cs="TH SarabunPSK"/>
                                 <w:b/>
                                 <w:bCs/>
                                 <w:color w:val="EE0000"/>
@@ -3433,7 +3433,7 @@
                       <w:pPr>
                         <w:jc w:val="center"/>
                         <w:rPr>
-                          <w:rFonts w:ascii="TH SarabunPSK" w:hAnsi="TH SarabunPSK" w:cs="TH SarabunPSK" w:hint="cs"/>
+                          <w:rFonts w:ascii="TH SarabunPSK" w:hAnsi="TH SarabunPSK" w:cs="TH SarabunPSK"/>
                           <w:b/>
                           <w:bCs/>
                           <w:color w:val="EE0000"/>
@@ -3503,7 +3503,7 @@
                             <w:pPr>
                               <w:jc w:val="center"/>
                               <w:rPr>
-                                <w:rFonts w:ascii="TH SarabunPSK" w:hAnsi="TH SarabunPSK" w:cs="TH SarabunPSK" w:hint="cs"/>
+                                <w:rFonts w:ascii="TH SarabunPSK" w:hAnsi="TH SarabunPSK" w:cs="TH SarabunPSK"/>
                                 <w:b/>
                                 <w:bCs/>
                                 <w:color w:val="EE0000"/>
@@ -3552,7 +3552,7 @@
                       <w:pPr>
                         <w:jc w:val="center"/>
                         <w:rPr>
-                          <w:rFonts w:ascii="TH SarabunPSK" w:hAnsi="TH SarabunPSK" w:cs="TH SarabunPSK" w:hint="cs"/>
+                          <w:rFonts w:ascii="TH SarabunPSK" w:hAnsi="TH SarabunPSK" w:cs="TH SarabunPSK"/>
                           <w:b/>
                           <w:bCs/>
                           <w:color w:val="EE0000"/>
@@ -3622,7 +3622,7 @@
                             <w:pPr>
                               <w:jc w:val="center"/>
                               <w:rPr>
-                                <w:rFonts w:ascii="TH SarabunPSK" w:hAnsi="TH SarabunPSK" w:cs="TH SarabunPSK" w:hint="cs"/>
+                                <w:rFonts w:ascii="TH SarabunPSK" w:hAnsi="TH SarabunPSK" w:cs="TH SarabunPSK"/>
                                 <w:b/>
                                 <w:bCs/>
                                 <w:color w:val="EE0000"/>
@@ -3671,7 +3671,7 @@
                       <w:pPr>
                         <w:jc w:val="center"/>
                         <w:rPr>
-                          <w:rFonts w:ascii="TH SarabunPSK" w:hAnsi="TH SarabunPSK" w:cs="TH SarabunPSK" w:hint="cs"/>
+                          <w:rFonts w:ascii="TH SarabunPSK" w:hAnsi="TH SarabunPSK" w:cs="TH SarabunPSK"/>
                           <w:b/>
                           <w:bCs/>
                           <w:color w:val="EE0000"/>
@@ -3741,7 +3741,7 @@
                             <w:pPr>
                               <w:jc w:val="center"/>
                               <w:rPr>
-                                <w:rFonts w:ascii="TH SarabunPSK" w:hAnsi="TH SarabunPSK" w:cs="TH SarabunPSK" w:hint="cs"/>
+                                <w:rFonts w:ascii="TH SarabunPSK" w:hAnsi="TH SarabunPSK" w:cs="TH SarabunPSK"/>
                                 <w:b/>
                                 <w:bCs/>
                                 <w:color w:val="EE0000"/>
@@ -3790,7 +3790,7 @@
                       <w:pPr>
                         <w:jc w:val="center"/>
                         <w:rPr>
-                          <w:rFonts w:ascii="TH SarabunPSK" w:hAnsi="TH SarabunPSK" w:cs="TH SarabunPSK" w:hint="cs"/>
+                          <w:rFonts w:ascii="TH SarabunPSK" w:hAnsi="TH SarabunPSK" w:cs="TH SarabunPSK"/>
                           <w:b/>
                           <w:bCs/>
                           <w:color w:val="EE0000"/>
@@ -3822,7 +3822,7 @@
           <w:noProof/>
         </w:rPr>
         <w:drawing>
-          <wp:inline distT="0" distB="0" distL="0" distR="0" wp14:anchorId="13C8F8BA" wp14:editId="0FB2DFEF">
+          <wp:inline distT="0" distB="0" distL="0" distR="0" wp14:anchorId="13C8F8BA" wp14:editId="7FDE97C4">
             <wp:extent cx="2743200" cy="3551555"/>
             <wp:effectExtent l="0" t="0" r="0" b="0"/>
             <wp:docPr id="280873342" name="รูปภาพ 57" descr="รูปภาพประกอบด้วย ข้อความ, ภาพหน้าจอ, ตัวอักษร, เอกสาร&#10;&#10;เนื้อหาที่สร้างโดย AI อาจไม่ถูกต้อง"/>
@@ -4234,6 +4234,7 @@
       <w:r>
         <w:rPr>
           <w:rFonts w:ascii="TH SarabunPSK" w:hAnsi="TH SarabunPSK" w:cs="TH SarabunPSK"/>
+          <w:noProof/>
           <w:sz w:val="28"/>
           <w:szCs w:val="28"/>
         </w:rPr>
@@ -4276,6 +4277,7 @@
       <w:r>
         <w:rPr>
           <w:rFonts w:ascii="TH SarabunPSK" w:hAnsi="TH SarabunPSK" w:cs="TH SarabunPSK"/>
+          <w:noProof/>
           <w:sz w:val="28"/>
           <w:szCs w:val="28"/>
         </w:rPr>
@@ -4503,6 +4505,7 @@
       <w:r>
         <w:rPr>
           <w:rFonts w:ascii="TH SarabunPSK" w:hAnsi="TH SarabunPSK" w:cs="TH SarabunPSK"/>
+          <w:noProof/>
           <w:sz w:val="28"/>
           <w:szCs w:val="28"/>
         </w:rPr>
@@ -4545,6 +4548,7 @@
       <w:r>
         <w:rPr>
           <w:rFonts w:ascii="TH SarabunPSK" w:hAnsi="TH SarabunPSK" w:cs="TH SarabunPSK"/>
+          <w:noProof/>
           <w:sz w:val="28"/>
           <w:szCs w:val="28"/>
         </w:rPr>
@@ -4587,6 +4591,7 @@
       <w:r>
         <w:rPr>
           <w:rFonts w:ascii="TH SarabunPSK" w:hAnsi="TH SarabunPSK" w:cs="TH SarabunPSK"/>
+          <w:noProof/>
           <w:sz w:val="28"/>
           <w:szCs w:val="28"/>
         </w:rPr>
@@ -4629,6 +4634,7 @@
       <w:r>
         <w:rPr>
           <w:rFonts w:ascii="TH SarabunPSK" w:hAnsi="TH SarabunPSK" w:cs="TH SarabunPSK"/>
+          <w:noProof/>
           <w:sz w:val="28"/>
           <w:szCs w:val="28"/>
         </w:rPr>
@@ -5033,6 +5039,7 @@
       <w:r>
         <w:rPr>
           <w:rFonts w:ascii="TH SarabunPSK" w:hAnsi="TH SarabunPSK" w:cs="TH SarabunPSK"/>
+          <w:noProof/>
           <w:sz w:val="28"/>
           <w:szCs w:val="28"/>
         </w:rPr>
@@ -5075,6 +5082,7 @@
       <w:r>
         <w:rPr>
           <w:rFonts w:ascii="TH SarabunPSK" w:hAnsi="TH SarabunPSK" w:cs="TH SarabunPSK"/>
+          <w:noProof/>
           <w:sz w:val="28"/>
           <w:szCs w:val="28"/>
         </w:rPr>
@@ -5117,6 +5125,7 @@
       <w:r>
         <w:rPr>
           <w:rFonts w:ascii="TH SarabunPSK" w:hAnsi="TH SarabunPSK" w:cs="TH SarabunPSK"/>
+          <w:noProof/>
           <w:sz w:val="28"/>
           <w:szCs w:val="28"/>
         </w:rPr>
@@ -5159,6 +5168,7 @@
       <w:r>
         <w:rPr>
           <w:rFonts w:ascii="TH SarabunPSK" w:hAnsi="TH SarabunPSK" w:cs="TH SarabunPSK"/>
+          <w:noProof/>
           <w:sz w:val="28"/>
           <w:szCs w:val="28"/>
         </w:rPr>
@@ -5650,6 +5660,7 @@
       <w:r>
         <w:rPr>
           <w:rFonts w:ascii="TH SarabunPSK" w:hAnsi="TH SarabunPSK" w:cs="TH SarabunPSK"/>
+          <w:noProof/>
           <w:sz w:val="28"/>
           <w:szCs w:val="28"/>
         </w:rPr>
@@ -5692,6 +5703,7 @@
       <w:r>
         <w:rPr>
           <w:rFonts w:ascii="TH SarabunPSK" w:hAnsi="TH SarabunPSK" w:cs="TH SarabunPSK"/>
+          <w:noProof/>
           <w:sz w:val="28"/>
           <w:szCs w:val="28"/>
         </w:rPr>
@@ -5734,6 +5746,7 @@
       <w:r>
         <w:rPr>
           <w:rFonts w:ascii="TH SarabunPSK" w:hAnsi="TH SarabunPSK" w:cs="TH SarabunPSK"/>
+          <w:noProof/>
           <w:sz w:val="28"/>
           <w:szCs w:val="28"/>
         </w:rPr>
@@ -5776,6 +5789,7 @@
       <w:r>
         <w:rPr>
           <w:rFonts w:ascii="TH SarabunPSK" w:hAnsi="TH SarabunPSK" w:cs="TH SarabunPSK"/>
+          <w:noProof/>
           <w:sz w:val="28"/>
           <w:szCs w:val="28"/>
         </w:rPr>
@@ -5818,6 +5832,7 @@
       <w:r>
         <w:rPr>
           <w:rFonts w:ascii="TH SarabunPSK" w:hAnsi="TH SarabunPSK" w:cs="TH SarabunPSK"/>
+          <w:noProof/>
           <w:sz w:val="28"/>
           <w:szCs w:val="28"/>
         </w:rPr>

--- a/ENG_TEST/01_ENG.docx
+++ b/ENG_TEST/01_ENG.docx
@@ -874,7 +874,7 @@
           <w:cs/>
         </w:rPr>
         <w:drawing>
-          <wp:inline distT="0" distB="0" distL="0" distR="0" wp14:anchorId="6D584D8F" wp14:editId="0349D07A">
+          <wp:inline distT="0" distB="0" distL="0" distR="0" wp14:anchorId="6D584D8F" wp14:editId="4FBF1914">
             <wp:extent cx="2732405" cy="1414145"/>
             <wp:effectExtent l="0" t="0" r="0" b="0"/>
             <wp:docPr id="1392297004" name="รูปภาพ 36"/>
@@ -930,7 +930,7 @@
           <w:szCs w:val="28"/>
         </w:rPr>
         <w:drawing>
-          <wp:inline distT="0" distB="0" distL="0" distR="0" wp14:anchorId="449152B5" wp14:editId="34999730">
+          <wp:inline distT="0" distB="0" distL="0" distR="0" wp14:anchorId="449152B5" wp14:editId="755EC52C">
             <wp:extent cx="2743200" cy="1828800"/>
             <wp:effectExtent l="0" t="0" r="0" b="0"/>
             <wp:docPr id="1499873005" name="รูปภาพ 37"/>
@@ -986,7 +986,7 @@
           <w:szCs w:val="28"/>
         </w:rPr>
         <w:drawing>
-          <wp:inline distT="0" distB="0" distL="0" distR="0" wp14:anchorId="4E2B458A" wp14:editId="398EC147">
+          <wp:inline distT="0" distB="0" distL="0" distR="0" wp14:anchorId="4E2B458A" wp14:editId="51C7B45A">
             <wp:extent cx="2743200" cy="1424940"/>
             <wp:effectExtent l="0" t="0" r="0" b="3810"/>
             <wp:docPr id="1158341770" name="รูปภาพ 38"/>
@@ -1042,7 +1042,7 @@
           <w:szCs w:val="28"/>
         </w:rPr>
         <w:drawing>
-          <wp:inline distT="0" distB="0" distL="0" distR="0" wp14:anchorId="2610E184" wp14:editId="37E07900">
+          <wp:inline distT="0" distB="0" distL="0" distR="0" wp14:anchorId="2610E184" wp14:editId="2FB870AF">
             <wp:extent cx="2743200" cy="1828800"/>
             <wp:effectExtent l="0" t="0" r="0" b="0"/>
             <wp:docPr id="2128377183" name="รูปภาพ 39"/>
@@ -1098,7 +1098,7 @@
           <w:szCs w:val="28"/>
         </w:rPr>
         <w:drawing>
-          <wp:inline distT="0" distB="0" distL="0" distR="0" wp14:anchorId="57E79783" wp14:editId="112AF407">
+          <wp:inline distT="0" distB="0" distL="0" distR="0" wp14:anchorId="57E79783" wp14:editId="62353ED6">
             <wp:extent cx="2743200" cy="1424940"/>
             <wp:effectExtent l="0" t="0" r="0" b="3810"/>
             <wp:docPr id="2082331371" name="รูปภาพ 40"/>
@@ -1154,7 +1154,7 @@
           <w:szCs w:val="28"/>
         </w:rPr>
         <w:drawing>
-          <wp:inline distT="0" distB="0" distL="0" distR="0" wp14:anchorId="10F70E13" wp14:editId="3673BD1E">
+          <wp:inline distT="0" distB="0" distL="0" distR="0" wp14:anchorId="10F70E13" wp14:editId="3CDC1598">
             <wp:extent cx="2743200" cy="1424940"/>
             <wp:effectExtent l="0" t="0" r="0" b="3810"/>
             <wp:docPr id="174454237" name="รูปภาพ 41"/>
@@ -1210,7 +1210,7 @@
           <w:szCs w:val="28"/>
         </w:rPr>
         <w:drawing>
-          <wp:inline distT="0" distB="0" distL="0" distR="0" wp14:anchorId="1913581B" wp14:editId="27F328DF">
+          <wp:inline distT="0" distB="0" distL="0" distR="0" wp14:anchorId="1913581B" wp14:editId="6A5AEA51">
             <wp:extent cx="2732405" cy="1414145"/>
             <wp:effectExtent l="0" t="0" r="0" b="0"/>
             <wp:docPr id="940609786" name="รูปภาพ 42"/>
@@ -1266,7 +1266,7 @@
           <w:szCs w:val="28"/>
         </w:rPr>
         <w:drawing>
-          <wp:inline distT="0" distB="0" distL="0" distR="0" wp14:anchorId="569DA04E" wp14:editId="591F7C5F">
+          <wp:inline distT="0" distB="0" distL="0" distR="0" wp14:anchorId="569DA04E" wp14:editId="3AD722B2">
             <wp:extent cx="2743200" cy="1414145"/>
             <wp:effectExtent l="0" t="0" r="0" b="0"/>
             <wp:docPr id="632600642" name="รูปภาพ 43"/>
@@ -1322,7 +1322,7 @@
           <w:szCs w:val="28"/>
         </w:rPr>
         <w:drawing>
-          <wp:inline distT="0" distB="0" distL="0" distR="0" wp14:anchorId="4C1F8007" wp14:editId="5BC96B1F">
+          <wp:inline distT="0" distB="0" distL="0" distR="0" wp14:anchorId="4C1F8007" wp14:editId="0E49A8A3">
             <wp:extent cx="2743200" cy="1403350"/>
             <wp:effectExtent l="0" t="0" r="0" b="6350"/>
             <wp:docPr id="60281422" name="รูปภาพ 44"/>
@@ -1378,7 +1378,7 @@
           <w:szCs w:val="28"/>
         </w:rPr>
         <w:drawing>
-          <wp:inline distT="0" distB="0" distL="0" distR="0" wp14:anchorId="40BA87FC" wp14:editId="6EC02146">
+          <wp:inline distT="0" distB="0" distL="0" distR="0" wp14:anchorId="40BA87FC" wp14:editId="54E27259">
             <wp:extent cx="2743200" cy="1414145"/>
             <wp:effectExtent l="0" t="0" r="0" b="0"/>
             <wp:docPr id="1025698972" name="รูปภาพ 45"/>
@@ -1975,7 +1975,7 @@
           <w:szCs w:val="28"/>
         </w:rPr>
         <w:drawing>
-          <wp:inline distT="0" distB="0" distL="0" distR="0" wp14:anchorId="637C9B9E" wp14:editId="02A0D2B5">
+          <wp:inline distT="0" distB="0" distL="0" distR="0" wp14:anchorId="637C9B9E" wp14:editId="69CF6855">
             <wp:extent cx="2743200" cy="2495550"/>
             <wp:effectExtent l="0" t="0" r="0" b="0"/>
             <wp:docPr id="1977889473" name="รูปภาพ 47"/>
@@ -2031,7 +2031,7 @@
           <w:szCs w:val="28"/>
         </w:rPr>
         <w:drawing>
-          <wp:inline distT="0" distB="0" distL="0" distR="0" wp14:anchorId="0CD2DF90" wp14:editId="23655CAB">
+          <wp:inline distT="0" distB="0" distL="0" distR="0" wp14:anchorId="0CD2DF90" wp14:editId="61BB4EEB">
             <wp:extent cx="2738755" cy="1776730"/>
             <wp:effectExtent l="0" t="0" r="4445" b="0"/>
             <wp:docPr id="429947277" name="รูปภาพ 48"/>
@@ -2087,7 +2087,7 @@
           <w:szCs w:val="28"/>
         </w:rPr>
         <w:drawing>
-          <wp:inline distT="0" distB="0" distL="0" distR="0" wp14:anchorId="23E8B034" wp14:editId="49BAEEBB">
+          <wp:inline distT="0" distB="0" distL="0" distR="0" wp14:anchorId="23E8B034" wp14:editId="2AED03E6">
             <wp:extent cx="2738755" cy="2005330"/>
             <wp:effectExtent l="0" t="0" r="4445" b="0"/>
             <wp:docPr id="838175932" name="รูปภาพ 49"/>
@@ -2143,7 +2143,7 @@
           <w:szCs w:val="28"/>
         </w:rPr>
         <w:drawing>
-          <wp:inline distT="0" distB="0" distL="0" distR="0" wp14:anchorId="4131858F" wp14:editId="58F4FDD6">
+          <wp:inline distT="0" distB="0" distL="0" distR="0" wp14:anchorId="4131858F" wp14:editId="4F2DCBB7">
             <wp:extent cx="2738755" cy="2495550"/>
             <wp:effectExtent l="0" t="0" r="4445" b="0"/>
             <wp:docPr id="300488964" name="รูปภาพ 50"/>
@@ -2199,7 +2199,7 @@
           <w:szCs w:val="28"/>
         </w:rPr>
         <w:drawing>
-          <wp:inline distT="0" distB="0" distL="0" distR="0" wp14:anchorId="288A08C8" wp14:editId="5F65A197">
+          <wp:inline distT="0" distB="0" distL="0" distR="0" wp14:anchorId="288A08C8" wp14:editId="66F48F64">
             <wp:extent cx="2738755" cy="1995805"/>
             <wp:effectExtent l="0" t="0" r="4445" b="4445"/>
             <wp:docPr id="858461606" name="รูปภาพ 51"/>
@@ -2255,7 +2255,7 @@
           <w:szCs w:val="28"/>
         </w:rPr>
         <w:drawing>
-          <wp:inline distT="0" distB="0" distL="0" distR="0" wp14:anchorId="7A74B0D7" wp14:editId="7648BC1D">
+          <wp:inline distT="0" distB="0" distL="0" distR="0" wp14:anchorId="7A74B0D7" wp14:editId="75AC1D7F">
             <wp:extent cx="2738755" cy="1986280"/>
             <wp:effectExtent l="0" t="0" r="4445" b="0"/>
             <wp:docPr id="1394552042" name="รูปภาพ 52"/>
@@ -2400,7 +2400,7 @@
           <w:szCs w:val="28"/>
         </w:rPr>
         <w:drawing>
-          <wp:inline distT="0" distB="0" distL="0" distR="0" wp14:anchorId="49544716" wp14:editId="1C07E77F">
+          <wp:inline distT="0" distB="0" distL="0" distR="0" wp14:anchorId="49544716" wp14:editId="60F6C338">
             <wp:extent cx="2743200" cy="2214880"/>
             <wp:effectExtent l="0" t="0" r="0" b="0"/>
             <wp:docPr id="1801024003" name="รูปภาพ 53"/>
@@ -2544,7 +2544,7 @@
           <w:szCs w:val="28"/>
         </w:rPr>
         <w:drawing>
-          <wp:inline distT="0" distB="0" distL="0" distR="0" wp14:anchorId="38198A39" wp14:editId="34B4ED7F">
+          <wp:inline distT="0" distB="0" distL="0" distR="0" wp14:anchorId="38198A39" wp14:editId="20A12435">
             <wp:extent cx="2738755" cy="1990725"/>
             <wp:effectExtent l="0" t="0" r="4445" b="9525"/>
             <wp:docPr id="1363275697" name="รูปภาพ 54"/>
@@ -2688,7 +2688,7 @@
           <w:szCs w:val="28"/>
         </w:rPr>
         <w:drawing>
-          <wp:inline distT="0" distB="0" distL="0" distR="0" wp14:anchorId="2E2CA6B2" wp14:editId="27BDBAD3">
+          <wp:inline distT="0" distB="0" distL="0" distR="0" wp14:anchorId="2E2CA6B2" wp14:editId="6E7BDB83">
             <wp:extent cx="2738755" cy="2495550"/>
             <wp:effectExtent l="0" t="0" r="4445" b="0"/>
             <wp:docPr id="1379952218" name="รูปภาพ 55"/>
@@ -2832,7 +2832,7 @@
           <w:szCs w:val="28"/>
         </w:rPr>
         <w:drawing>
-          <wp:inline distT="0" distB="0" distL="0" distR="0" wp14:anchorId="0E005666" wp14:editId="197139A9">
+          <wp:inline distT="0" distB="0" distL="0" distR="0" wp14:anchorId="0E005666" wp14:editId="7FE77B8D">
             <wp:extent cx="2738755" cy="1781175"/>
             <wp:effectExtent l="0" t="0" r="4445" b="9525"/>
             <wp:docPr id="603375794" name="รูปภาพ 56"/>
@@ -2889,101 +2889,10 @@
           <w:szCs w:val="28"/>
         </w:rPr>
       </w:pPr>
-    </w:p>
-    <w:p>
-      <w:pPr>
-        <w:rPr>
-          <w:rFonts w:ascii="TH SarabunPSK" w:hAnsi="TH SarabunPSK" w:cs="TH SarabunPSK"/>
-          <w:sz w:val="28"/>
-          <w:szCs w:val="28"/>
-        </w:rPr>
-      </w:pPr>
-    </w:p>
-    <w:p>
-      <w:pPr>
-        <w:rPr>
-          <w:rFonts w:ascii="TH SarabunPSK" w:hAnsi="TH SarabunPSK" w:cs="TH SarabunPSK"/>
-          <w:sz w:val="28"/>
-          <w:szCs w:val="28"/>
-        </w:rPr>
-      </w:pPr>
-    </w:p>
-    <w:p>
-      <w:pPr>
-        <w:rPr>
-          <w:rFonts w:ascii="TH SarabunPSK" w:hAnsi="TH SarabunPSK" w:cs="TH SarabunPSK"/>
-          <w:sz w:val="28"/>
-          <w:szCs w:val="28"/>
-        </w:rPr>
-      </w:pPr>
-    </w:p>
-    <w:p>
-      <w:pPr>
-        <w:rPr>
-          <w:rFonts w:ascii="TH SarabunPSK" w:hAnsi="TH SarabunPSK" w:cs="TH SarabunPSK"/>
-          <w:sz w:val="28"/>
-          <w:szCs w:val="28"/>
-        </w:rPr>
-      </w:pPr>
-    </w:p>
-    <w:p>
-      <w:pPr>
-        <w:rPr>
-          <w:rFonts w:ascii="TH SarabunPSK" w:hAnsi="TH SarabunPSK" w:cs="TH SarabunPSK"/>
-          <w:sz w:val="28"/>
-          <w:szCs w:val="28"/>
-        </w:rPr>
-      </w:pPr>
-    </w:p>
-    <w:p>
-      <w:pPr>
-        <w:rPr>
-          <w:rFonts w:ascii="TH SarabunPSK" w:hAnsi="TH SarabunPSK" w:cs="TH SarabunPSK"/>
-          <w:sz w:val="28"/>
-          <w:szCs w:val="28"/>
-        </w:rPr>
-      </w:pPr>
-    </w:p>
-    <w:p>
-      <w:pPr>
-        <w:rPr>
-          <w:rFonts w:ascii="TH SarabunPSK" w:hAnsi="TH SarabunPSK" w:cs="TH SarabunPSK"/>
-          <w:sz w:val="28"/>
-          <w:szCs w:val="28"/>
-        </w:rPr>
-      </w:pPr>
-    </w:p>
-    <w:p>
-      <w:pPr>
-        <w:rPr>
-          <w:rFonts w:ascii="TH SarabunPSK" w:hAnsi="TH SarabunPSK" w:cs="TH SarabunPSK"/>
-          <w:sz w:val="28"/>
-          <w:szCs w:val="28"/>
-        </w:rPr>
-      </w:pPr>
-    </w:p>
-    <w:p>
-      <w:pPr>
-        <w:rPr>
-          <w:rFonts w:ascii="TH SarabunPSK" w:hAnsi="TH SarabunPSK" w:cs="TH SarabunPSK"/>
-          <w:sz w:val="28"/>
-          <w:szCs w:val="28"/>
-        </w:rPr>
-      </w:pPr>
-    </w:p>
-    <w:p>
-      <w:pPr>
-        <w:rPr>
-          <w:rFonts w:ascii="TH SarabunPSK" w:hAnsi="TH SarabunPSK" w:cs="TH SarabunPSK"/>
-          <w:sz w:val="28"/>
-          <w:szCs w:val="28"/>
-        </w:rPr>
-      </w:pPr>
       <w:r>
         <w:rPr>
           <w:noProof/>
         </w:rPr>
-        <w:lastRenderedPageBreak/>
         <mc:AlternateContent>
           <mc:Choice Requires="wps">
             <w:drawing>
@@ -3822,7 +3731,7 @@
           <w:noProof/>
         </w:rPr>
         <w:drawing>
-          <wp:inline distT="0" distB="0" distL="0" distR="0" wp14:anchorId="13C8F8BA" wp14:editId="7FDE97C4">
+          <wp:inline distT="0" distB="0" distL="0" distR="0" wp14:anchorId="13C8F8BA" wp14:editId="06C99F0D">
             <wp:extent cx="2743200" cy="3551555"/>
             <wp:effectExtent l="0" t="0" r="0" b="0"/>
             <wp:docPr id="280873342" name="รูปภาพ 57" descr="รูปภาพประกอบด้วย ข้อความ, ภาพหน้าจอ, ตัวอักษร, เอกสาร&#10;&#10;เนื้อหาที่สร้างโดย AI อาจไม่ถูกต้อง"/>
@@ -3889,6 +3798,7 @@
           <w:szCs w:val="28"/>
           <w:lang w:val="th-TH"/>
         </w:rPr>
+        <w:lastRenderedPageBreak/>
         <mc:AlternateContent>
           <mc:Choice Requires="wps">
             <w:drawing>
@@ -4693,7 +4603,6 @@
           <w:szCs w:val="28"/>
           <w:lang w:val="th-TH"/>
         </w:rPr>
-        <w:lastRenderedPageBreak/>
         <mc:AlternateContent>
           <mc:Choice Requires="wps">
             <w:drawing>
@@ -5129,6 +5038,7 @@
           <w:sz w:val="28"/>
           <w:szCs w:val="28"/>
         </w:rPr>
+        <w:lastRenderedPageBreak/>
         <w:drawing>
           <wp:inline distT="0" distB="0" distL="0" distR="0" wp14:anchorId="4D57EB01" wp14:editId="5DB34AE2">
             <wp:extent cx="2743200" cy="1743075"/>
